--- a/projeodevi/05200000067_05210000285.docx
+++ b/projeodevi/05200000067_05210000285.docx
@@ -134,7 +134,23 @@
           <w:sz w:val="36"/>
           <w:szCs w:val="36"/>
         </w:rPr>
-        <w:t>Ömer Tarık İlhan Zembat | 05210000285</w:t>
+        <w:t xml:space="preserve">Ömer Tarık İlhan </w:t>
+      </w:r>
+      <w:proofErr w:type="spellStart"/>
+      <w:r>
+        <w:rPr>
+          <w:sz w:val="36"/>
+          <w:szCs w:val="36"/>
+        </w:rPr>
+        <w:t>Zembat</w:t>
+      </w:r>
+      <w:proofErr w:type="spellEnd"/>
+      <w:r>
+        <w:rPr>
+          <w:sz w:val="36"/>
+          <w:szCs w:val="36"/>
+        </w:rPr>
+        <w:t xml:space="preserve"> | 05210000285</w:t>
       </w:r>
     </w:p>
     <w:p>
@@ -672,13 +688,23 @@
         </w:rPr>
         <w:t xml:space="preserve">Programın kodları oluşturuldu. Bu süreçte </w:t>
       </w:r>
-      <w:r>
-        <w:rPr>
-          <w:sz w:val="40"/>
-          <w:szCs w:val="40"/>
-        </w:rPr>
-        <w:t xml:space="preserve">PyCharm uygulamasındaki </w:t>
-      </w:r>
+      <w:proofErr w:type="spellStart"/>
+      <w:r>
+        <w:rPr>
+          <w:sz w:val="40"/>
+          <w:szCs w:val="40"/>
+        </w:rPr>
+        <w:t>PyCharm</w:t>
+      </w:r>
+      <w:proofErr w:type="spellEnd"/>
+      <w:r>
+        <w:rPr>
+          <w:sz w:val="40"/>
+          <w:szCs w:val="40"/>
+        </w:rPr>
+        <w:t xml:space="preserve"> uygulamasındaki </w:t>
+      </w:r>
+      <w:proofErr w:type="spellStart"/>
       <w:r>
         <w:rPr>
           <w:sz w:val="40"/>
@@ -686,6 +712,7 @@
         </w:rPr>
         <w:t>Code</w:t>
       </w:r>
+      <w:proofErr w:type="spellEnd"/>
       <w:r>
         <w:rPr>
           <w:sz w:val="40"/>
@@ -693,6 +720,7 @@
         </w:rPr>
         <w:t xml:space="preserve"> </w:t>
       </w:r>
+      <w:proofErr w:type="spellStart"/>
       <w:r>
         <w:rPr>
           <w:sz w:val="40"/>
@@ -700,6 +728,7 @@
         </w:rPr>
         <w:t>With</w:t>
       </w:r>
+      <w:proofErr w:type="spellEnd"/>
       <w:r>
         <w:rPr>
           <w:sz w:val="40"/>
@@ -719,7 +748,23 @@
           <w:sz w:val="40"/>
           <w:szCs w:val="40"/>
         </w:rPr>
-        <w:t xml:space="preserve"> Süreç içerisinde syntax hatalarını engelleme amaçlı testler yapıldı.</w:t>
+        <w:t xml:space="preserve"> Süreç içerisinde </w:t>
+      </w:r>
+      <w:proofErr w:type="spellStart"/>
+      <w:r>
+        <w:rPr>
+          <w:sz w:val="40"/>
+          <w:szCs w:val="40"/>
+        </w:rPr>
+        <w:t>syntax</w:t>
+      </w:r>
+      <w:proofErr w:type="spellEnd"/>
+      <w:r>
+        <w:rPr>
+          <w:sz w:val="40"/>
+          <w:szCs w:val="40"/>
+        </w:rPr>
+        <w:t xml:space="preserve"> hatalarını engelleme amaçlı testler yapıldı.</w:t>
       </w:r>
       <w:r>
         <w:rPr>
@@ -806,7 +851,23 @@
           <w:sz w:val="40"/>
           <w:szCs w:val="40"/>
         </w:rPr>
-        <w:t>Programın yazılması bittikten sonra program debug edildi. Bunun için birden çok girdi listesi kullanıldı.</w:t>
+        <w:t xml:space="preserve">Programın yazılması bittikten sonra program </w:t>
+      </w:r>
+      <w:proofErr w:type="spellStart"/>
+      <w:r>
+        <w:rPr>
+          <w:sz w:val="40"/>
+          <w:szCs w:val="40"/>
+        </w:rPr>
+        <w:t>debug</w:t>
+      </w:r>
+      <w:proofErr w:type="spellEnd"/>
+      <w:r>
+        <w:rPr>
+          <w:sz w:val="40"/>
+          <w:szCs w:val="40"/>
+        </w:rPr>
+        <w:t xml:space="preserve"> edildi. Bunun için birden çok girdi listesi kullanıldı.</w:t>
       </w:r>
       <w:r>
         <w:rPr>
@@ -929,7 +990,31 @@
           <w:sz w:val="40"/>
           <w:szCs w:val="40"/>
         </w:rPr>
-        <w:t>i GitHub repo</w:t>
+        <w:t xml:space="preserve">i </w:t>
+      </w:r>
+      <w:proofErr w:type="spellStart"/>
+      <w:r>
+        <w:rPr>
+          <w:sz w:val="40"/>
+          <w:szCs w:val="40"/>
+        </w:rPr>
+        <w:t>GitHub</w:t>
+      </w:r>
+      <w:proofErr w:type="spellEnd"/>
+      <w:r>
+        <w:rPr>
+          <w:sz w:val="40"/>
+          <w:szCs w:val="40"/>
+        </w:rPr>
+        <w:t xml:space="preserve"> </w:t>
+      </w:r>
+      <w:proofErr w:type="spellStart"/>
+      <w:r>
+        <w:rPr>
+          <w:sz w:val="40"/>
+          <w:szCs w:val="40"/>
+        </w:rPr>
+        <w:t>repo</w:t>
       </w:r>
       <w:r>
         <w:rPr>
@@ -944,7 +1029,15 @@
           <w:sz w:val="40"/>
           <w:szCs w:val="40"/>
         </w:rPr>
-        <w:t>sundaki bilgilere bak</w:t>
+        <w:t>sundaki</w:t>
+      </w:r>
+      <w:proofErr w:type="spellEnd"/>
+      <w:r>
+        <w:rPr>
+          <w:sz w:val="40"/>
+          <w:szCs w:val="40"/>
+        </w:rPr>
+        <w:t xml:space="preserve"> bilgilere bak</w:t>
       </w:r>
       <w:r>
         <w:rPr>
@@ -1146,14 +1239,7 @@
           <w:sz w:val="36"/>
           <w:szCs w:val="36"/>
         </w:rPr>
-        <w:t xml:space="preserve"> birer örnektir</w:t>
-      </w:r>
-      <w:r>
-        <w:rPr>
-          <w:sz w:val="36"/>
-          <w:szCs w:val="36"/>
-        </w:rPr>
-        <w:t>.</w:t>
+        <w:t xml:space="preserve"> birer örnektir.</w:t>
       </w:r>
     </w:p>
     <w:p>
@@ -1295,17 +1381,11 @@
           <w:sz w:val="36"/>
           <w:szCs w:val="36"/>
         </w:rPr>
-        <w:t xml:space="preserve">      </w:t>
-      </w:r>
-      <w:r>
-        <w:rPr>
-          <w:noProof/>
-        </w:rPr>
         <w:drawing>
-          <wp:inline distT="0" distB="0" distL="0" distR="0" wp14:anchorId="54AC16C1" wp14:editId="68F1CC44">
-            <wp:extent cx="5868219" cy="1086002"/>
-            <wp:effectExtent l="0" t="0" r="0" b="0"/>
-            <wp:docPr id="10" name="Resim 10" descr="metin içeren bir resim&#10;&#10;Açıklama otomatik olarak oluşturuldu"/>
+          <wp:inline distT="0" distB="0" distL="0" distR="0" wp14:anchorId="6CA5A4AF" wp14:editId="29ABBB0C">
+            <wp:extent cx="6611273" cy="1286054"/>
+            <wp:effectExtent l="0" t="0" r="0" b="9525"/>
+            <wp:docPr id="11" name="Resim 11" descr="metin içeren bir resim&#10;&#10;Açıklama otomatik olarak oluşturuldu"/>
             <wp:cNvGraphicFramePr>
               <a:graphicFrameLocks xmlns:a="http://schemas.openxmlformats.org/drawingml/2006/main" noChangeAspect="1"/>
             </wp:cNvGraphicFramePr>
@@ -1313,7 +1393,7 @@
               <a:graphicData uri="http://schemas.openxmlformats.org/drawingml/2006/picture">
                 <pic:pic xmlns:pic="http://schemas.openxmlformats.org/drawingml/2006/picture">
                   <pic:nvPicPr>
-                    <pic:cNvPr id="10" name="Resim 10" descr="metin içeren bir resim&#10;&#10;Açıklama otomatik olarak oluşturuldu"/>
+                    <pic:cNvPr id="11" name="Resim 11" descr="metin içeren bir resim&#10;&#10;Açıklama otomatik olarak oluşturuldu"/>
                     <pic:cNvPicPr/>
                   </pic:nvPicPr>
                   <pic:blipFill>
@@ -1325,7 +1405,7 @@
                   <pic:spPr>
                     <a:xfrm>
                       <a:off x="0" y="0"/>
-                      <a:ext cx="5868219" cy="1086002"/>
+                      <a:ext cx="6611273" cy="1286054"/>
                     </a:xfrm>
                     <a:prstGeom prst="rect">
                       <a:avLst/>
@@ -1358,12 +1438,6 @@
       <w:pPr>
         <w:pStyle w:val="ListeParagraf"/>
         <w:jc w:val="both"/>
-        <w:rPr>
-          <w:b/>
-          <w:bCs/>
-          <w:sz w:val="36"/>
-          <w:szCs w:val="36"/>
-        </w:rPr>
       </w:pPr>
     </w:p>
     <w:p>
@@ -1418,17 +1492,14 @@
       </w:r>
       <w:r>
         <w:rPr>
-          <w:b/>
-          <w:bCs/>
-          <w:noProof/>
           <w:sz w:val="36"/>
           <w:szCs w:val="36"/>
         </w:rPr>
         <w:drawing>
-          <wp:inline distT="0" distB="0" distL="0" distR="0" wp14:anchorId="535763BE" wp14:editId="3580F367">
-            <wp:extent cx="4715510" cy="1704786"/>
-            <wp:effectExtent l="0" t="0" r="0" b="0"/>
-            <wp:docPr id="4" name="Resim 4" descr="metin içeren bir resim&#10;&#10;Açıklama otomatik olarak oluşturuldu"/>
+          <wp:inline distT="0" distB="0" distL="0" distR="0" wp14:anchorId="0D933839" wp14:editId="63E08852">
+            <wp:extent cx="4515480" cy="1247949"/>
+            <wp:effectExtent l="0" t="0" r="0" b="9525"/>
+            <wp:docPr id="12" name="Resim 12" descr="metin içeren bir resim&#10;&#10;Açıklama otomatik olarak oluşturuldu"/>
             <wp:cNvGraphicFramePr>
               <a:graphicFrameLocks xmlns:a="http://schemas.openxmlformats.org/drawingml/2006/main" noChangeAspect="1"/>
             </wp:cNvGraphicFramePr>
@@ -1436,7 +1507,7 @@
               <a:graphicData uri="http://schemas.openxmlformats.org/drawingml/2006/picture">
                 <pic:pic xmlns:pic="http://schemas.openxmlformats.org/drawingml/2006/picture">
                   <pic:nvPicPr>
-                    <pic:cNvPr id="4" name="Resim 4" descr="metin içeren bir resim&#10;&#10;Açıklama otomatik olarak oluşturuldu"/>
+                    <pic:cNvPr id="12" name="Resim 12" descr="metin içeren bir resim&#10;&#10;Açıklama otomatik olarak oluşturuldu"/>
                     <pic:cNvPicPr/>
                   </pic:nvPicPr>
                   <pic:blipFill>
@@ -1448,7 +1519,7 @@
                   <pic:spPr>
                     <a:xfrm>
                       <a:off x="0" y="0"/>
-                      <a:ext cx="4725481" cy="1708391"/>
+                      <a:ext cx="4515480" cy="1247949"/>
                     </a:xfrm>
                     <a:prstGeom prst="rect">
                       <a:avLst/>
@@ -3764,7 +3835,6 @@
   <w:style w:type="character" w:default="1" w:styleId="VarsaylanParagrafYazTipi">
     <w:name w:val="Default Paragraph Font"/>
     <w:uiPriority w:val="1"/>
-    <w:semiHidden/>
     <w:unhideWhenUsed/>
   </w:style>
   <w:style w:type="table" w:default="1" w:styleId="NormalTablo">
